--- a/arquitectura.docx
+++ b/arquitectura.docx
@@ -3309,10 +3309,7 @@
             <w:proofErr w:type="spellEnd"/>
             <w:proofErr w:type="gramStart"/>
             <w:r>
-              <w:t>/</w:t>
-            </w:r>
-            <w:r>
-              <w:t>:</w:t>
+              <w:t>/:</w:t>
             </w:r>
             <w:proofErr w:type="spellStart"/>
             <w:r>
@@ -3853,13 +3850,7 @@
       </w:pPr>
       <w:r>
         <w:tab/>
-        <w:t>{“dataRequested</w:t>
-      </w:r>
-      <w:r>
-        <w:t>2</w:t>
-      </w:r>
-      <w:r>
-        <w:t>”},</w:t>
+        <w:t>{“dataRequested2”},</w:t>
       </w:r>
       <w:r>
         <w:t xml:space="preserve"> …</w:t>
@@ -3871,13 +3862,7 @@
       </w:pPr>
       <w:r>
         <w:tab/>
-        <w:t>{“dataRequested</w:t>
-      </w:r>
-      <w:r>
-        <w:t>3</w:t>
-      </w:r>
-      <w:r>
-        <w:t>”},</w:t>
+        <w:t>{“dataRequested3”},</w:t>
       </w:r>
     </w:p>
     <w:p>
@@ -3954,6 +3939,98 @@
     <w:p>
       <w:r>
         <w:t>400 = server error</w:t>
+      </w:r>
+    </w:p>
+    <w:p/>
+    <w:p/>
+    <w:p>
+      <w:pPr>
+        <w:pStyle w:val="Ttulo1"/>
+      </w:pPr>
+      <w:r>
+        <w:t>Tabla de Usuario</w:t>
+      </w:r>
+    </w:p>
+    <w:p>
+      <w:r>
+        <w:t>CREATE TABLE USERS (</w:t>
+      </w:r>
+    </w:p>
+    <w:p>
+      <w:pPr>
+        <w:ind w:firstLine="720"/>
+      </w:pPr>
+      <w:r>
+        <w:t>ID NUMBER NOT NULL,</w:t>
+      </w:r>
+    </w:p>
+    <w:p>
+      <w:pPr>
+        <w:ind w:firstLine="720"/>
+      </w:pPr>
+      <w:r>
+        <w:t>FULLNAME VARCHAR2(100) NOT NULL,</w:t>
+      </w:r>
+    </w:p>
+    <w:p>
+      <w:pPr>
+        <w:ind w:firstLine="720"/>
+      </w:pPr>
+      <w:r>
+        <w:t>EMAIL VARCHAR2(40) NOT NULL,</w:t>
+      </w:r>
+    </w:p>
+    <w:p>
+      <w:pPr>
+        <w:ind w:firstLine="720"/>
+      </w:pPr>
+      <w:r>
+        <w:t>PHONE_NUMBER VARCHAR2(20) NOT NULL,</w:t>
+      </w:r>
+    </w:p>
+    <w:p>
+      <w:pPr>
+        <w:ind w:firstLine="720"/>
+      </w:pPr>
+      <w:r>
+        <w:t>PHONE_EXTENTION VARCHAR2(5) NOT NULL,</w:t>
+      </w:r>
+    </w:p>
+    <w:p>
+      <w:pPr>
+        <w:ind w:firstLine="720"/>
+      </w:pPr>
+      <w:r>
+        <w:t xml:space="preserve">CONSTRAINT TABLE1_PK PRIMARY KEY </w:t>
+      </w:r>
+    </w:p>
+    <w:p>
+      <w:r>
+        <w:t xml:space="preserve">  </w:t>
+      </w:r>
+      <w:proofErr w:type="gramStart"/>
+      <w:r>
+        <w:t>(</w:t>
+      </w:r>
+      <w:r>
+        <w:t xml:space="preserve"> </w:t>
+      </w:r>
+      <w:r>
+        <w:t>ID</w:t>
+      </w:r>
+      <w:proofErr w:type="gramEnd"/>
+      <w:r>
+        <w:t xml:space="preserve"> )</w:t>
+      </w:r>
+    </w:p>
+    <w:p>
+      <w:r>
+        <w:t xml:space="preserve">  ENABLE </w:t>
+      </w:r>
+    </w:p>
+    <w:p>
+      <w:r>
+        <w:t>);</w:t>
       </w:r>
     </w:p>
     <w:sectPr>
@@ -4411,6 +4488,28 @@
       <w:szCs w:val="26"/>
     </w:rPr>
   </w:style>
+  <w:style w:type="paragraph" w:styleId="Ttulo3">
+    <w:name w:val="heading 3"/>
+    <w:basedOn w:val="Normal"/>
+    <w:next w:val="Normal"/>
+    <w:link w:val="Ttulo3Car"/>
+    <w:uiPriority w:val="9"/>
+    <w:unhideWhenUsed/>
+    <w:qFormat/>
+    <w:rsid w:val="00AB6A4F"/>
+    <w:pPr>
+      <w:keepNext/>
+      <w:keepLines/>
+      <w:spacing w:before="40" w:after="0"/>
+      <w:outlineLvl w:val="2"/>
+    </w:pPr>
+    <w:rPr>
+      <w:rFonts w:asciiTheme="majorHAnsi" w:eastAsiaTheme="majorEastAsia" w:hAnsiTheme="majorHAnsi" w:cstheme="majorBidi"/>
+      <w:color w:val="1F3763" w:themeColor="accent1" w:themeShade="7F"/>
+      <w:sz w:val="24"/>
+      <w:szCs w:val="24"/>
+    </w:rPr>
+  </w:style>
   <w:style w:type="character" w:default="1" w:styleId="Fuentedeprrafopredeter">
     <w:name w:val="Default Paragraph Font"/>
     <w:uiPriority w:val="1"/>
@@ -4581,6 +4680,20 @@
       <w:color w:val="2F5496" w:themeColor="accent1" w:themeShade="BF"/>
       <w:sz w:val="32"/>
       <w:szCs w:val="32"/>
+      <w:lang w:val="es-GT"/>
+    </w:rPr>
+  </w:style>
+  <w:style w:type="character" w:customStyle="1" w:styleId="Ttulo3Car">
+    <w:name w:val="Título 3 Car"/>
+    <w:basedOn w:val="Fuentedeprrafopredeter"/>
+    <w:link w:val="Ttulo3"/>
+    <w:uiPriority w:val="9"/>
+    <w:rsid w:val="00AB6A4F"/>
+    <w:rPr>
+      <w:rFonts w:asciiTheme="majorHAnsi" w:eastAsiaTheme="majorEastAsia" w:hAnsiTheme="majorHAnsi" w:cstheme="majorBidi"/>
+      <w:color w:val="1F3763" w:themeColor="accent1" w:themeShade="7F"/>
+      <w:sz w:val="24"/>
+      <w:szCs w:val="24"/>
       <w:lang w:val="es-GT"/>
     </w:rPr>
   </w:style>
